--- a/marking/group_projects_2016_17/group_project_feedback.docx
+++ b/marking/group_projects_2016_17/group_project_feedback.docx
@@ -81,7 +81,7 @@
       <w:tblPr>
         <w:tblW w:w="9322" w:type="dxa"/>
         <w:jc w:val="left"/>
-        <w:tblInd w:w="-10" w:type="dxa"/>
+        <w:tblInd w:w="-25" w:type="dxa"/>
         <w:tblBorders>
           <w:top w:val="single" w:sz="4" w:space="0" w:color="00000A"/>
           <w:left w:val="single" w:sz="4" w:space="0" w:color="00000A"/>
@@ -92,7 +92,7 @@
         </w:tblBorders>
         <w:tblCellMar>
           <w:top w:w="0" w:type="dxa"/>
-          <w:left w:w="98" w:type="dxa"/>
+          <w:left w:w="83" w:type="dxa"/>
           <w:bottom w:w="0" w:type="dxa"/>
           <w:right w:w="108" w:type="dxa"/>
         </w:tblCellMar>
@@ -121,7 +121,7 @@
             </w:tcBorders>
             <w:shd w:color="auto" w:fill="CCC0D9" w:themeFill="accent4" w:themeFillTint="66" w:val="clear"/>
             <w:tcMar>
-              <w:left w:w="98" w:type="dxa"/>
+              <w:left w:w="83" w:type="dxa"/>
             </w:tcMar>
             <w:vAlign w:val="center"/>
           </w:tcPr>
@@ -159,7 +159,7 @@
             </w:tcBorders>
             <w:shd w:color="auto" w:fill="auto" w:val="clear"/>
             <w:tcMar>
-              <w:left w:w="98" w:type="dxa"/>
+              <w:left w:w="83" w:type="dxa"/>
             </w:tcMar>
             <w:vAlign w:val="center"/>
           </w:tcPr>
@@ -195,7 +195,7 @@
             </w:tcBorders>
             <w:shd w:color="auto" w:fill="CCC0D9" w:themeFill="accent4" w:themeFillTint="66" w:val="clear"/>
             <w:tcMar>
-              <w:left w:w="98" w:type="dxa"/>
+              <w:left w:w="83" w:type="dxa"/>
             </w:tcMar>
             <w:vAlign w:val="center"/>
           </w:tcPr>
@@ -233,7 +233,7 @@
             </w:tcBorders>
             <w:shd w:color="auto" w:fill="auto" w:val="clear"/>
             <w:tcMar>
-              <w:left w:w="98" w:type="dxa"/>
+              <w:left w:w="83" w:type="dxa"/>
             </w:tcMar>
             <w:vAlign w:val="center"/>
           </w:tcPr>
@@ -274,7 +274,7 @@
             </w:tcBorders>
             <w:shd w:color="auto" w:fill="CCC0D9" w:themeFill="accent4" w:themeFillTint="66" w:val="clear"/>
             <w:tcMar>
-              <w:left w:w="98" w:type="dxa"/>
+              <w:left w:w="83" w:type="dxa"/>
             </w:tcMar>
             <w:vAlign w:val="center"/>
           </w:tcPr>
@@ -311,7 +311,7 @@
             </w:tcBorders>
             <w:shd w:color="auto" w:fill="auto" w:val="clear"/>
             <w:tcMar>
-              <w:left w:w="98" w:type="dxa"/>
+              <w:left w:w="83" w:type="dxa"/>
             </w:tcMar>
             <w:vAlign w:val="center"/>
           </w:tcPr>
@@ -343,7 +343,7 @@
             </w:tcBorders>
             <w:shd w:color="auto" w:fill="CCC0D9" w:themeFill="accent4" w:themeFillTint="66" w:val="clear"/>
             <w:tcMar>
-              <w:left w:w="98" w:type="dxa"/>
+              <w:left w:w="83" w:type="dxa"/>
             </w:tcMar>
             <w:vAlign w:val="center"/>
           </w:tcPr>
@@ -380,7 +380,7 @@
             </w:tcBorders>
             <w:shd w:color="auto" w:fill="auto" w:val="clear"/>
             <w:tcMar>
-              <w:left w:w="98" w:type="dxa"/>
+              <w:left w:w="83" w:type="dxa"/>
             </w:tcMar>
             <w:vAlign w:val="center"/>
           </w:tcPr>
@@ -432,7 +432,7 @@
       <w:tblPr>
         <w:tblW w:w="9356" w:type="dxa"/>
         <w:jc w:val="left"/>
-        <w:tblInd w:w="-44" w:type="dxa"/>
+        <w:tblInd w:w="-59" w:type="dxa"/>
         <w:tblBorders>
           <w:top w:val="single" w:sz="4" w:space="0" w:color="00000A"/>
           <w:left w:val="single" w:sz="4" w:space="0" w:color="00000A"/>
@@ -443,7 +443,7 @@
         </w:tblBorders>
         <w:tblCellMar>
           <w:top w:w="0" w:type="dxa"/>
-          <w:left w:w="98" w:type="dxa"/>
+          <w:left w:w="83" w:type="dxa"/>
           <w:bottom w:w="0" w:type="dxa"/>
           <w:right w:w="108" w:type="dxa"/>
         </w:tblCellMar>
@@ -469,7 +469,7 @@
             </w:tcBorders>
             <w:shd w:fill="auto" w:val="clear"/>
             <w:tcMar>
-              <w:left w:w="98" w:type="dxa"/>
+              <w:left w:w="83" w:type="dxa"/>
             </w:tcMar>
           </w:tcPr>
           <w:p>
@@ -505,13 +505,12 @@
               <w:pStyle w:val="Normal"/>
               <w:rPr>
                 <w:rFonts w:ascii="Calibri" w:hAnsi="Calibri" w:asciiTheme="minorHAnsi" w:hAnsiTheme="minorHAnsi"/>
-                <w:b/>
-                <w:b/>
-                <w:sz w:val="24"/>
               </w:rPr>
             </w:pPr>
             <w:r>
-              <w:rPr/>
+              <w:rPr>
+                <w:rFonts w:asciiTheme="minorHAnsi" w:hAnsiTheme="minorHAnsi" w:ascii="Calibri" w:hAnsi="Calibri"/>
+              </w:rPr>
             </w:r>
           </w:p>
           <w:p>
@@ -519,51 +518,12 @@
               <w:pStyle w:val="Normal"/>
               <w:rPr>
                 <w:rFonts w:ascii="Calibri" w:hAnsi="Calibri" w:asciiTheme="minorHAnsi" w:hAnsiTheme="minorHAnsi"/>
-                <w:b/>
-                <w:b/>
-                <w:sz w:val="24"/>
               </w:rPr>
             </w:pPr>
             <w:r>
-              <w:rPr/>
-            </w:r>
-          </w:p>
-          <w:p>
-            <w:pPr>
-              <w:pStyle w:val="Normal"/>
-              <w:rPr>
-                <w:rFonts w:ascii="Calibri" w:hAnsi="Calibri" w:asciiTheme="minorHAnsi" w:hAnsiTheme="minorHAnsi"/>
-                <w:b/>
-                <w:b/>
-                <w:sz w:val="24"/>
-              </w:rPr>
-            </w:pPr>
-            <w:r>
-              <w:rPr/>
-            </w:r>
-          </w:p>
-          <w:p>
-            <w:pPr>
-              <w:pStyle w:val="Normal"/>
-              <w:rPr>
-                <w:rFonts w:ascii="Calibri" w:hAnsi="Calibri" w:asciiTheme="minorHAnsi" w:hAnsiTheme="minorHAnsi"/>
-              </w:rPr>
-            </w:pPr>
-            <w:r>
               <w:rPr>
                 <w:rFonts w:asciiTheme="minorHAnsi" w:hAnsiTheme="minorHAnsi" w:ascii="Calibri" w:hAnsi="Calibri"/>
               </w:rPr>
-            </w:r>
-          </w:p>
-          <w:p>
-            <w:pPr>
-              <w:pStyle w:val="Normal"/>
-              <w:rPr>
-                <w:rFonts w:ascii="Calibri" w:hAnsi="Calibri" w:asciiTheme="minorHAnsi" w:hAnsiTheme="minorHAnsi"/>
-              </w:rPr>
-            </w:pPr>
-            <w:r>
-              <w:rPr/>
             </w:r>
           </w:p>
         </w:tc>
@@ -593,7 +553,7 @@
                 <wp:positionV relativeFrom="paragraph">
                   <wp:posOffset>140335</wp:posOffset>
                 </wp:positionV>
-                <wp:extent cx="230505" cy="230505"/>
+                <wp:extent cx="232410" cy="232410"/>
                 <wp:effectExtent l="0" t="0" r="19050" b="19050"/>
                 <wp:wrapNone/>
                 <wp:docPr id="1" name="Rectangle 1"/>
@@ -604,7 +564,7 @@
                       <wps:spPr>
                         <a:xfrm>
                           <a:off x="0" y="0"/>
-                          <a:ext cx="230040" cy="230040"/>
+                          <a:ext cx="231840" cy="231840"/>
                         </a:xfrm>
                         <a:prstGeom prst="rect">
                           <a:avLst/>
@@ -642,7 +602,7 @@
           </mc:Choice>
           <mc:Fallback>
             <w:pict>
-              <v:rect id="shape_0" ID="Rectangle 1" fillcolor="white" stroked="t" style="position:absolute;margin-left:354pt;margin-top:11.05pt;width:18.05pt;height:18.05pt" wp14:anchorId="2C30C22C">
+              <v:rect id="shape_0" ID="Rectangle 1" fillcolor="white" stroked="t" style="position:absolute;margin-left:354pt;margin-top:11.05pt;width:18.2pt;height:18.2pt" wp14:anchorId="2C30C22C">
                 <w10:wrap type="none"/>
                 <v:fill o:detectmouseclick="t" type="solid" color2="black"/>
                 <v:stroke color="black" weight="25560" joinstyle="round" endcap="flat"/>
@@ -731,7 +691,7 @@
           <w:rFonts w:cs="Arial" w:ascii="Calibri" w:hAnsi="Calibri" w:asciiTheme="minorHAnsi" w:hAnsiTheme="minorHAnsi"/>
           <w:b/>
         </w:rPr>
-        <w:t>Moderator:</w:t>
+        <w:t>Moderator: Adam Fish</w:t>
       </w:r>
     </w:p>
     <w:p>
